--- a/presentation/Sylvain Torrenti.docx
+++ b/presentation/Sylvain Torrenti.docx
@@ -98,13 +98,23 @@
           <w:szCs w:val="40"/>
         </w:rPr>
       </w:pPr>
+      <w:proofErr w:type="gramStart"/>
       <w:r>
         <w:rPr>
           <w:rFonts w:ascii="Times New Roman" w:hAnsi="Times New Roman" w:cs="Times New Roman"/>
           <w:sz w:val="40"/>
           <w:szCs w:val="40"/>
         </w:rPr>
-        <w:t xml:space="preserve">du </w:t>
+        <w:t>du</w:t>
+      </w:r>
+      <w:proofErr w:type="gramEnd"/>
+      <w:r>
+        <w:rPr>
+          <w:rFonts w:ascii="Times New Roman" w:hAnsi="Times New Roman" w:cs="Times New Roman"/>
+          <w:sz w:val="40"/>
+          <w:szCs w:val="40"/>
+        </w:rPr>
+        <w:t xml:space="preserve"> </w:t>
       </w:r>
       <w:r>
         <w:rPr>
@@ -8303,7 +8313,25 @@
           <w:sz w:val="24"/>
           <w:szCs w:val="24"/>
         </w:rPr>
-        <w:t xml:space="preserve">grâce à la condition « @if (!auth()-&gt;guest()) » qui regarde si l’utilisateur est un visiteur. Le « ! » devant </w:t>
+        <w:t>grâce à la condition « @if </w:t>
+      </w:r>
+      <w:proofErr w:type="gramStart"/>
+      <w:r>
+        <w:rPr>
+          <w:rFonts w:ascii="Times New Roman" w:hAnsi="Times New Roman" w:cs="Times New Roman"/>
+          <w:sz w:val="24"/>
+          <w:szCs w:val="24"/>
+        </w:rPr>
+        <w:t>(!auth</w:t>
+      </w:r>
+      <w:proofErr w:type="gramEnd"/>
+      <w:r>
+        <w:rPr>
+          <w:rFonts w:ascii="Times New Roman" w:hAnsi="Times New Roman" w:cs="Times New Roman"/>
+          <w:sz w:val="24"/>
+          <w:szCs w:val="24"/>
+        </w:rPr>
+        <w:t xml:space="preserve">()-&gt;guest()) » qui regarde si l’utilisateur est un visiteur. Le « ! » devant </w:t>
       </w:r>
       <w:r>
         <w:rPr>
@@ -8313,13 +8341,23 @@
         </w:rPr>
         <w:t>« </w:t>
       </w:r>
-      <w:r>
-        <w:rPr>
-          <w:rFonts w:ascii="Times New Roman" w:hAnsi="Times New Roman" w:cs="Times New Roman"/>
-          <w:sz w:val="24"/>
-          <w:szCs w:val="24"/>
-        </w:rPr>
-        <w:t>auth()</w:t>
+      <w:proofErr w:type="gramStart"/>
+      <w:r>
+        <w:rPr>
+          <w:rFonts w:ascii="Times New Roman" w:hAnsi="Times New Roman" w:cs="Times New Roman"/>
+          <w:sz w:val="24"/>
+          <w:szCs w:val="24"/>
+        </w:rPr>
+        <w:t>auth(</w:t>
+      </w:r>
+      <w:proofErr w:type="gramEnd"/>
+      <w:r>
+        <w:rPr>
+          <w:rFonts w:ascii="Times New Roman" w:hAnsi="Times New Roman" w:cs="Times New Roman"/>
+          <w:sz w:val="24"/>
+          <w:szCs w:val="24"/>
+        </w:rPr>
+        <w:t>)</w:t>
       </w:r>
       <w:r>
         <w:rPr>
@@ -8423,7 +8461,25 @@
           <w:sz w:val="24"/>
           <w:szCs w:val="24"/>
         </w:rPr>
-        <w:t xml:space="preserve"> le code « {{ auth()-&gt;user()-&gt;name</w:t>
+        <w:t xml:space="preserve"> le code « </w:t>
+      </w:r>
+      <w:proofErr w:type="gramStart"/>
+      <w:r>
+        <w:rPr>
+          <w:rFonts w:ascii="Times New Roman" w:hAnsi="Times New Roman" w:cs="Times New Roman"/>
+          <w:sz w:val="24"/>
+          <w:szCs w:val="24"/>
+        </w:rPr>
+        <w:t>{{ auth</w:t>
+      </w:r>
+      <w:proofErr w:type="gramEnd"/>
+      <w:r>
+        <w:rPr>
+          <w:rFonts w:ascii="Times New Roman" w:hAnsi="Times New Roman" w:cs="Times New Roman"/>
+          <w:sz w:val="24"/>
+          <w:szCs w:val="24"/>
+        </w:rPr>
+        <w:t>()-&gt;user()-&gt;name</w:t>
       </w:r>
       <w:r>
         <w:rPr>
@@ -9057,15 +9113,33 @@
           <w:sz w:val="24"/>
           <w:szCs w:val="24"/>
         </w:rPr>
-        <w:t>e code </w:t>
-      </w:r>
-      <w:r>
-        <w:rPr>
-          <w:rFonts w:ascii="Times New Roman" w:hAnsi="Times New Roman" w:cs="Times New Roman"/>
-          <w:sz w:val="24"/>
-          <w:szCs w:val="24"/>
-        </w:rPr>
-        <w:t xml:space="preserve"> « Name(</w:t>
+        <w:t xml:space="preserve">e </w:t>
+      </w:r>
+      <w:proofErr w:type="gramStart"/>
+      <w:r>
+        <w:rPr>
+          <w:rFonts w:ascii="Times New Roman" w:hAnsi="Times New Roman" w:cs="Times New Roman"/>
+          <w:sz w:val="24"/>
+          <w:szCs w:val="24"/>
+        </w:rPr>
+        <w:t>code </w:t>
+      </w:r>
+      <w:r>
+        <w:rPr>
+          <w:rFonts w:ascii="Times New Roman" w:hAnsi="Times New Roman" w:cs="Times New Roman"/>
+          <w:sz w:val="24"/>
+          <w:szCs w:val="24"/>
+        </w:rPr>
+        <w:t xml:space="preserve"> «</w:t>
+      </w:r>
+      <w:proofErr w:type="gramEnd"/>
+      <w:r>
+        <w:rPr>
+          <w:rFonts w:ascii="Times New Roman" w:hAnsi="Times New Roman" w:cs="Times New Roman"/>
+          <w:sz w:val="24"/>
+          <w:szCs w:val="24"/>
+        </w:rPr>
+        <w:t> Name(</w:t>
       </w:r>
       <w:r>
         <w:rPr>
@@ -10474,13 +10548,23 @@
           <w:szCs w:val="24"/>
         </w:rPr>
       </w:pPr>
-      <w:r>
-        <w:rPr>
-          <w:rFonts w:ascii="Times New Roman" w:hAnsi="Times New Roman" w:cs="Times New Roman"/>
-          <w:sz w:val="24"/>
-          <w:szCs w:val="24"/>
-        </w:rPr>
-        <w:t>L’Email et le Mot de Passe car ils permettent l’authentification et sans eux vous ne pouvez avoir accès à votre compte.</w:t>
+      <w:proofErr w:type="gramStart"/>
+      <w:r>
+        <w:rPr>
+          <w:rFonts w:ascii="Times New Roman" w:hAnsi="Times New Roman" w:cs="Times New Roman"/>
+          <w:sz w:val="24"/>
+          <w:szCs w:val="24"/>
+        </w:rPr>
+        <w:t>L’Email</w:t>
+      </w:r>
+      <w:proofErr w:type="gramEnd"/>
+      <w:r>
+        <w:rPr>
+          <w:rFonts w:ascii="Times New Roman" w:hAnsi="Times New Roman" w:cs="Times New Roman"/>
+          <w:sz w:val="24"/>
+          <w:szCs w:val="24"/>
+        </w:rPr>
+        <w:t xml:space="preserve"> et le Mot de Passe car ils permettent l’authentification et sans eux vous ne pouvez avoir accès à votre compte.</w:t>
       </w:r>
     </w:p>
     <w:p>
@@ -16684,15 +16768,33 @@
           <w:sz w:val="24"/>
           <w:szCs w:val="24"/>
         </w:rPr>
-        <w:t xml:space="preserve"> avec comme paramètre l’</w:t>
-      </w:r>
-      <w:r>
-        <w:rPr>
-          <w:rFonts w:ascii="Times New Roman" w:hAnsi="Times New Roman" w:cs="Times New Roman"/>
-          <w:sz w:val="24"/>
-          <w:szCs w:val="24"/>
-        </w:rPr>
-        <w:t>« </w:t>
+        <w:t xml:space="preserve"> avec comme paramètre l</w:t>
+      </w:r>
+      <w:proofErr w:type="gramStart"/>
+      <w:r>
+        <w:rPr>
+          <w:rFonts w:ascii="Times New Roman" w:hAnsi="Times New Roman" w:cs="Times New Roman"/>
+          <w:sz w:val="24"/>
+          <w:szCs w:val="24"/>
+        </w:rPr>
+        <w:t>’</w:t>
+      </w:r>
+      <w:r>
+        <w:rPr>
+          <w:rFonts w:ascii="Times New Roman" w:hAnsi="Times New Roman" w:cs="Times New Roman"/>
+          <w:sz w:val="24"/>
+          <w:szCs w:val="24"/>
+        </w:rPr>
+        <w:t>«</w:t>
+      </w:r>
+      <w:proofErr w:type="gramEnd"/>
+      <w:r>
+        <w:rPr>
+          <w:rFonts w:ascii="Times New Roman" w:hAnsi="Times New Roman" w:cs="Times New Roman"/>
+          <w:sz w:val="24"/>
+          <w:szCs w:val="24"/>
+        </w:rPr>
+        <w:t> </w:t>
       </w:r>
       <w:r>
         <w:rPr>
@@ -18240,7 +18342,29 @@
           <w:sz w:val="24"/>
           <w:szCs w:val="24"/>
         </w:rPr>
-        <w:t xml:space="preserve"> Carbon ::now() : </w:t>
+        <w:t xml:space="preserve"> </w:t>
+      </w:r>
+      <w:proofErr w:type="gramStart"/>
+      <w:r>
+        <w:rPr>
+          <w:rFonts w:ascii="Times New Roman" w:hAnsi="Times New Roman" w:cs="Times New Roman"/>
+          <w:b/>
+          <w:bCs/>
+          <w:sz w:val="24"/>
+          <w:szCs w:val="24"/>
+        </w:rPr>
+        <w:t>Carbon ::</w:t>
+      </w:r>
+      <w:proofErr w:type="gramEnd"/>
+      <w:r>
+        <w:rPr>
+          <w:rFonts w:ascii="Times New Roman" w:hAnsi="Times New Roman" w:cs="Times New Roman"/>
+          <w:b/>
+          <w:bCs/>
+          <w:sz w:val="24"/>
+          <w:szCs w:val="24"/>
+        </w:rPr>
+        <w:t xml:space="preserve">now() : </w:t>
       </w:r>
       <w:r>
         <w:rPr>
@@ -18308,7 +18432,29 @@
           <w:sz w:val="24"/>
           <w:szCs w:val="24"/>
         </w:rPr>
-        <w:t xml:space="preserve">=&gt; auth()-&gt;user()-&gt;id : </w:t>
+        <w:t>=&gt; auth</w:t>
+      </w:r>
+      <w:proofErr w:type="gramStart"/>
+      <w:r>
+        <w:rPr>
+          <w:rFonts w:ascii="Times New Roman" w:hAnsi="Times New Roman" w:cs="Times New Roman"/>
+          <w:b/>
+          <w:bCs/>
+          <w:sz w:val="24"/>
+          <w:szCs w:val="24"/>
+        </w:rPr>
+        <w:t>()-</w:t>
+      </w:r>
+      <w:proofErr w:type="gramEnd"/>
+      <w:r>
+        <w:rPr>
+          <w:rFonts w:ascii="Times New Roman" w:hAnsi="Times New Roman" w:cs="Times New Roman"/>
+          <w:b/>
+          <w:bCs/>
+          <w:sz w:val="24"/>
+          <w:szCs w:val="24"/>
+        </w:rPr>
+        <w:t xml:space="preserve">&gt;user()-&gt;id : </w:t>
       </w:r>
       <w:r>
         <w:rPr>
@@ -19639,7 +19785,25 @@
           <w:sz w:val="24"/>
           <w:szCs w:val="24"/>
         </w:rPr>
-        <w:t xml:space="preserve"> « desc » signifie que l’ordre doit être décroissant.</w:t>
+        <w:t xml:space="preserve"> « </w:t>
+      </w:r>
+      <w:proofErr w:type="gramStart"/>
+      <w:r>
+        <w:rPr>
+          <w:rFonts w:ascii="Times New Roman" w:hAnsi="Times New Roman" w:cs="Times New Roman"/>
+          <w:sz w:val="24"/>
+          <w:szCs w:val="24"/>
+        </w:rPr>
+        <w:t>desc</w:t>
+      </w:r>
+      <w:proofErr w:type="gramEnd"/>
+      <w:r>
+        <w:rPr>
+          <w:rFonts w:ascii="Times New Roman" w:hAnsi="Times New Roman" w:cs="Times New Roman"/>
+          <w:sz w:val="24"/>
+          <w:szCs w:val="24"/>
+        </w:rPr>
+        <w:t> » signifie que l’ordre doit être décroissant.</w:t>
       </w:r>
     </w:p>
     <w:p>
@@ -20749,7 +20913,29 @@
           <w:sz w:val="24"/>
           <w:szCs w:val="24"/>
         </w:rPr>
-        <w:t>@if (auth()-&gt;user()-&gt;isAdmin())</w:t>
+        <w:t>@if (auth</w:t>
+      </w:r>
+      <w:proofErr w:type="gramStart"/>
+      <w:r>
+        <w:rPr>
+          <w:rFonts w:ascii="Times New Roman" w:hAnsi="Times New Roman" w:cs="Times New Roman"/>
+          <w:b/>
+          <w:bCs/>
+          <w:sz w:val="24"/>
+          <w:szCs w:val="24"/>
+        </w:rPr>
+        <w:t>()-</w:t>
+      </w:r>
+      <w:proofErr w:type="gramEnd"/>
+      <w:r>
+        <w:rPr>
+          <w:rFonts w:ascii="Times New Roman" w:hAnsi="Times New Roman" w:cs="Times New Roman"/>
+          <w:b/>
+          <w:bCs/>
+          <w:sz w:val="24"/>
+          <w:szCs w:val="24"/>
+        </w:rPr>
+        <w:t>&gt;user()-&gt;isAdmin())</w:t>
       </w:r>
       <w:r>
         <w:rPr>
@@ -20921,7 +21107,25 @@
           <w:sz w:val="24"/>
           <w:szCs w:val="24"/>
         </w:rPr>
-        <w:t xml:space="preserve">‘résolu’ alors le message de mise a jour est remplacé par ‘Le ticket a été fermé </w:t>
+        <w:t xml:space="preserve">‘résolu’ alors le message de mise </w:t>
+      </w:r>
+      <w:proofErr w:type="spellStart"/>
+      <w:r>
+        <w:rPr>
+          <w:rFonts w:ascii="Times New Roman" w:hAnsi="Times New Roman" w:cs="Times New Roman"/>
+          <w:sz w:val="24"/>
+          <w:szCs w:val="24"/>
+        </w:rPr>
+        <w:t>a</w:t>
+      </w:r>
+      <w:proofErr w:type="spellEnd"/>
+      <w:r>
+        <w:rPr>
+          <w:rFonts w:ascii="Times New Roman" w:hAnsi="Times New Roman" w:cs="Times New Roman"/>
+          <w:sz w:val="24"/>
+          <w:szCs w:val="24"/>
+        </w:rPr>
+        <w:t xml:space="preserve"> jour est remplacé par ‘Le ticket a été fermé </w:t>
       </w:r>
       <w:r>
         <w:rPr>
@@ -20972,6 +21176,7 @@
         </w:rPr>
         <w:t>if ($ticket-&gt;UpdateAt</w:t>
       </w:r>
+      <w:proofErr w:type="gramStart"/>
       <w:r>
         <w:rPr>
           <w:rFonts w:ascii="Times New Roman" w:hAnsi="Times New Roman" w:cs="Times New Roman"/>
@@ -20980,7 +21185,18 @@
           <w:sz w:val="24"/>
           <w:szCs w:val="24"/>
         </w:rPr>
-        <w:t> != null</w:t>
+        <w:t> !=</w:t>
+      </w:r>
+      <w:proofErr w:type="gramEnd"/>
+      <w:r>
+        <w:rPr>
+          <w:rFonts w:ascii="Times New Roman" w:hAnsi="Times New Roman" w:cs="Times New Roman"/>
+          <w:b/>
+          <w:bCs/>
+          <w:sz w:val="24"/>
+          <w:szCs w:val="24"/>
+        </w:rPr>
+        <w:t xml:space="preserve"> null</w:t>
       </w:r>
       <w:r>
         <w:rPr>
@@ -22533,15 +22749,33 @@
           <w:sz w:val="24"/>
           <w:szCs w:val="24"/>
         </w:rPr>
-        <w:t>$ticketId]);</w:t>
-      </w:r>
-      <w:r>
-        <w:rPr>
-          <w:rFonts w:ascii="Times New Roman" w:hAnsi="Times New Roman" w:cs="Times New Roman"/>
-          <w:sz w:val="24"/>
-          <w:szCs w:val="24"/>
-        </w:rPr>
-        <w:t xml:space="preserve">  » </w:t>
+        <w:t>$ticketId]</w:t>
+      </w:r>
+      <w:proofErr w:type="gramStart"/>
+      <w:r>
+        <w:rPr>
+          <w:rFonts w:ascii="Times New Roman" w:hAnsi="Times New Roman" w:cs="Times New Roman"/>
+          <w:sz w:val="24"/>
+          <w:szCs w:val="24"/>
+        </w:rPr>
+        <w:t>);</w:t>
+      </w:r>
+      <w:r>
+        <w:rPr>
+          <w:rFonts w:ascii="Times New Roman" w:hAnsi="Times New Roman" w:cs="Times New Roman"/>
+          <w:sz w:val="24"/>
+          <w:szCs w:val="24"/>
+        </w:rPr>
+        <w:t xml:space="preserve">  »</w:t>
+      </w:r>
+      <w:proofErr w:type="gramEnd"/>
+      <w:r>
+        <w:rPr>
+          <w:rFonts w:ascii="Times New Roman" w:hAnsi="Times New Roman" w:cs="Times New Roman"/>
+          <w:sz w:val="24"/>
+          <w:szCs w:val="24"/>
+        </w:rPr>
+        <w:t xml:space="preserve"> </w:t>
       </w:r>
       <w:r>
         <w:rPr>
@@ -23053,7 +23287,25 @@
           <w:sz w:val="24"/>
           <w:szCs w:val="24"/>
         </w:rPr>
-        <w:t>vérifiée, « if (auth()-&gt;user()-&gt;</w:t>
+        <w:t>vérifiée, « if (auth</w:t>
+      </w:r>
+      <w:proofErr w:type="gramStart"/>
+      <w:r>
+        <w:rPr>
+          <w:rFonts w:ascii="Times New Roman" w:hAnsi="Times New Roman" w:cs="Times New Roman"/>
+          <w:sz w:val="24"/>
+          <w:szCs w:val="24"/>
+        </w:rPr>
+        <w:t>()-</w:t>
+      </w:r>
+      <w:proofErr w:type="gramEnd"/>
+      <w:r>
+        <w:rPr>
+          <w:rFonts w:ascii="Times New Roman" w:hAnsi="Times New Roman" w:cs="Times New Roman"/>
+          <w:sz w:val="24"/>
+          <w:szCs w:val="24"/>
+        </w:rPr>
+        <w:t>&gt;user()-&gt;</w:t>
       </w:r>
       <w:r>
         <w:rPr>
@@ -24221,7 +24473,25 @@
           <w:sz w:val="24"/>
           <w:szCs w:val="24"/>
         </w:rPr>
-        <w:t>s aux e-mails (mot de passe oublié, notification etc…)</w:t>
+        <w:t xml:space="preserve">s aux </w:t>
+      </w:r>
+      <w:proofErr w:type="gramStart"/>
+      <w:r>
+        <w:rPr>
+          <w:rFonts w:ascii="Times New Roman" w:hAnsi="Times New Roman" w:cs="Times New Roman"/>
+          <w:sz w:val="24"/>
+          <w:szCs w:val="24"/>
+        </w:rPr>
+        <w:t>e-mails</w:t>
+      </w:r>
+      <w:proofErr w:type="gramEnd"/>
+      <w:r>
+        <w:rPr>
+          <w:rFonts w:ascii="Times New Roman" w:hAnsi="Times New Roman" w:cs="Times New Roman"/>
+          <w:sz w:val="24"/>
+          <w:szCs w:val="24"/>
+        </w:rPr>
+        <w:t xml:space="preserve"> (mot de passe oublié, notification etc…)</w:t>
       </w:r>
       <w:r>
         <w:rPr>
@@ -24298,7 +24568,6 @@
       <w:r>
         <w:rPr>
           <w:rFonts w:ascii="Times New Roman" w:hAnsi="Times New Roman" w:cs="Times New Roman"/>
-          <w:color w:val="70AD47" w:themeColor="accent6"/>
           <w:sz w:val="24"/>
           <w:szCs w:val="24"/>
         </w:rPr>
@@ -24352,7 +24621,6 @@
         <w:jc w:val="both"/>
         <w:rPr>
           <w:rFonts w:ascii="Times New Roman" w:hAnsi="Times New Roman" w:cs="Times New Roman"/>
-          <w:color w:val="70AD47" w:themeColor="accent6"/>
           <w:sz w:val="24"/>
           <w:szCs w:val="24"/>
         </w:rPr>
@@ -24387,16 +24655,23 @@
           <w:sz w:val="24"/>
           <w:szCs w:val="24"/>
         </w:rPr>
-        <w:t xml:space="preserve"> </w:t>
-      </w:r>
-      <w:r>
-        <w:rPr>
-          <w:rFonts w:ascii="Times New Roman" w:hAnsi="Times New Roman" w:cs="Times New Roman"/>
-          <w:color w:val="70AD47" w:themeColor="accent6"/>
-          <w:sz w:val="24"/>
-          <w:szCs w:val="24"/>
-        </w:rPr>
-        <w:t>Il me permettra de mieux appréhender la seconde partie du projet fil rouge en me basant sur des bases solides.</w:t>
+        <w:t xml:space="preserve"> Il me permettra de mieux appréhender la seconde partie du projet fil rouge en </w:t>
+      </w:r>
+      <w:r>
+        <w:rPr>
+          <w:rFonts w:ascii="Times New Roman" w:hAnsi="Times New Roman" w:cs="Times New Roman"/>
+          <w:sz w:val="24"/>
+          <w:szCs w:val="24"/>
+        </w:rPr>
+        <w:t xml:space="preserve">ayant </w:t>
+      </w:r>
+      <w:r>
+        <w:rPr>
+          <w:rFonts w:ascii="Times New Roman" w:hAnsi="Times New Roman" w:cs="Times New Roman"/>
+          <w:sz w:val="24"/>
+          <w:szCs w:val="24"/>
+        </w:rPr>
+        <w:t>des bases solides.</w:t>
       </w:r>
     </w:p>
     <w:p>
@@ -24406,19 +24681,65 @@
         <w:jc w:val="both"/>
         <w:rPr>
           <w:rFonts w:ascii="Times New Roman" w:hAnsi="Times New Roman" w:cs="Times New Roman"/>
-          <w:color w:val="70AD47" w:themeColor="accent6"/>
-          <w:sz w:val="24"/>
-          <w:szCs w:val="24"/>
-        </w:rPr>
-      </w:pPr>
-      <w:r>
-        <w:rPr>
-          <w:rFonts w:ascii="Times New Roman" w:hAnsi="Times New Roman" w:cs="Times New Roman"/>
-          <w:color w:val="70AD47" w:themeColor="accent6"/>
-          <w:sz w:val="24"/>
-          <w:szCs w:val="24"/>
-        </w:rPr>
-        <w:t>Il est également possible que des modifications future y soient apportées. Ces modifications peuvent porté sur la technique mais aussi le design.</w:t>
+          <w:sz w:val="24"/>
+          <w:szCs w:val="24"/>
+        </w:rPr>
+      </w:pPr>
+      <w:r>
+        <w:rPr>
+          <w:rFonts w:ascii="Times New Roman" w:hAnsi="Times New Roman" w:cs="Times New Roman"/>
+          <w:sz w:val="24"/>
+          <w:szCs w:val="24"/>
+        </w:rPr>
+        <w:t>Il est également possible que des modifications future</w:t>
+      </w:r>
+      <w:r>
+        <w:rPr>
+          <w:rFonts w:ascii="Times New Roman" w:hAnsi="Times New Roman" w:cs="Times New Roman"/>
+          <w:sz w:val="24"/>
+          <w:szCs w:val="24"/>
+        </w:rPr>
+        <w:t>s</w:t>
+      </w:r>
+      <w:r>
+        <w:rPr>
+          <w:rFonts w:ascii="Times New Roman" w:hAnsi="Times New Roman" w:cs="Times New Roman"/>
+          <w:sz w:val="24"/>
+          <w:szCs w:val="24"/>
+        </w:rPr>
+        <w:t xml:space="preserve"> y soient apportées. Ces modifications peuvent port</w:t>
+      </w:r>
+      <w:r>
+        <w:rPr>
+          <w:rFonts w:ascii="Times New Roman" w:hAnsi="Times New Roman" w:cs="Times New Roman"/>
+          <w:sz w:val="24"/>
+          <w:szCs w:val="24"/>
+        </w:rPr>
+        <w:t>er</w:t>
+      </w:r>
+      <w:r>
+        <w:rPr>
+          <w:rFonts w:ascii="Times New Roman" w:hAnsi="Times New Roman" w:cs="Times New Roman"/>
+          <w:sz w:val="24"/>
+          <w:szCs w:val="24"/>
+        </w:rPr>
+        <w:t xml:space="preserve"> sur la technique mais aussi </w:t>
+      </w:r>
+      <w:r>
+        <w:rPr>
+          <w:rFonts w:ascii="Times New Roman" w:hAnsi="Times New Roman" w:cs="Times New Roman"/>
+          <w:sz w:val="24"/>
+          <w:szCs w:val="24"/>
+        </w:rPr>
+        <w:t xml:space="preserve">sur </w:t>
+      </w:r>
+      <w:r>
+        <w:rPr>
+          <w:rFonts w:ascii="Times New Roman" w:hAnsi="Times New Roman" w:cs="Times New Roman"/>
+          <w:sz w:val="24"/>
+          <w:szCs w:val="24"/>
+        </w:rPr>
+        <w:t>le design.</w:t>
       </w:r>
     </w:p>
     <w:p>
@@ -24538,7 +24859,6 @@
           <w:docPartUnique/>
         </w:docPartObj>
       </w:sdtPr>
-      <w:sdtEndPr/>
       <w:sdtContent>
         <w:r>
           <w:rPr>
